--- a/Shablon.docx
+++ b/Shablon.docx
@@ -111,6 +111,7 @@
               <w:jc w:val="center"/>
               <w:rPr>
                 <w:b/>
+                <w:lang w:val="en-US"/>
               </w:rPr>
             </w:pPr>
             <w:r>
@@ -119,7 +120,16 @@
                 <w:sz w:val="22"/>
                 <w:szCs w:val="22"/>
               </w:rPr>
-              <w:t>Экзаменационный билет № 1</w:t>
+              <w:t xml:space="preserve">Экзаменационный билет № </w:t>
+            </w:r>
+            <w:r>
+              <w:rPr>
+                <w:b/>
+                <w:sz w:val="22"/>
+                <w:szCs w:val="22"/>
+                <w:lang w:val="en-US"/>
+              </w:rPr>
+              <w:t>&lt;NUMB&gt;</w:t>
             </w:r>
           </w:p>
         </w:tc>
@@ -193,7 +203,32 @@
                 <w:sz w:val="22"/>
                 <w:szCs w:val="22"/>
               </w:rPr>
-              <w:t>специальности 10.02.03 Информационная безопасность автоматизированных систем</w:t>
+              <w:t xml:space="preserve">специальности </w:t>
+            </w:r>
+            <w:r>
+              <w:rPr>
+                <w:color w:val="FF0000"/>
+                <w:sz w:val="22"/>
+                <w:szCs w:val="22"/>
+              </w:rPr>
+              <w:t>&lt;</w:t>
+            </w:r>
+            <w:r>
+              <w:rPr>
+                <w:color w:val="FF0000"/>
+                <w:sz w:val="22"/>
+                <w:szCs w:val="22"/>
+                <w:lang w:val="en-US"/>
+              </w:rPr>
+              <w:t>SPEC</w:t>
+            </w:r>
+            <w:r>
+              <w:rPr>
+                <w:color w:val="FF0000"/>
+                <w:sz w:val="22"/>
+                <w:szCs w:val="22"/>
+              </w:rPr>
+              <w:t>&gt;</w:t>
             </w:r>
           </w:p>
           <w:p>
@@ -304,31 +339,17 @@
               <w:jc w:val="center"/>
               <w:rPr>
                 <w:color w:val="FF0000"/>
-              </w:rPr>
-            </w:pPr>
-            <w:r>
-              <w:rPr>
-                <w:color w:val="FF0000"/>
-                <w:sz w:val="22"/>
-                <w:szCs w:val="22"/>
-              </w:rPr>
-              <w:t>ОП</w:t>
-            </w:r>
-            <w:r>
-              <w:rPr>
-                <w:color w:val="FF0000"/>
-                <w:sz w:val="22"/>
-                <w:szCs w:val="22"/>
-              </w:rPr>
-              <w:t xml:space="preserve">.01. </w:t>
-            </w:r>
-            <w:r>
-              <w:rPr>
-                <w:color w:val="FF0000"/>
-                <w:sz w:val="22"/>
-                <w:szCs w:val="22"/>
-              </w:rPr>
-              <w:t>Операционные системы</w:t>
+                <w:lang w:val="en-US"/>
+              </w:rPr>
+            </w:pPr>
+            <w:r>
+              <w:rPr>
+                <w:color w:val="FF0000"/>
+                <w:sz w:val="22"/>
+                <w:szCs w:val="22"/>
+                <w:lang w:val="en-US"/>
+              </w:rPr>
+              <w:t>&lt;DISP&gt;</w:t>
             </w:r>
           </w:p>
         </w:tc>
@@ -434,14 +455,18 @@
                 <w:tab w:val="left" w:pos="2850"/>
               </w:tabs>
               <w:jc w:val="center"/>
-            </w:pPr>
-            <w:r>
-              <w:rPr>
-                <w:color w:val="FF0000"/>
-                <w:sz w:val="22"/>
-                <w:szCs w:val="22"/>
-              </w:rPr>
-              <w:t>10.02.03 Информационная безопасность автоматизированных систем</w:t>
+              <w:rPr>
+                <w:lang w:val="en-US"/>
+              </w:rPr>
+            </w:pPr>
+            <w:r>
+              <w:rPr>
+                <w:color w:val="FF0000"/>
+                <w:sz w:val="22"/>
+                <w:szCs w:val="22"/>
+                <w:lang w:val="en-US"/>
+              </w:rPr>
+              <w:t>&lt;SPEC&gt;</w:t>
             </w:r>
           </w:p>
         </w:tc>
@@ -485,6 +510,11 @@
             </w:r>
           </w:p>
           <w:p>
+            <w:pPr>
+              <w:rPr>
+                <w:lang w:val="en-US"/>
+              </w:rPr>
+            </w:pPr>
             <w:r>
               <w:rPr>
                 <w:sz w:val="22"/>
@@ -512,7 +542,16 @@
                 <w:sz w:val="22"/>
                 <w:szCs w:val="22"/>
               </w:rPr>
-              <w:t xml:space="preserve"> С.В. Мельникова</w:t>
+              <w:t xml:space="preserve"> </w:t>
+            </w:r>
+            <w:r>
+              <w:rPr>
+                <w:color w:val="FF0000"/>
+                <w:sz w:val="22"/>
+                <w:szCs w:val="22"/>
+                <w:lang w:val="en-US"/>
+              </w:rPr>
+              <w:t>&lt;CMAN&gt;</w:t>
             </w:r>
           </w:p>
         </w:tc>
@@ -529,6 +568,9 @@
           <w:p>
             <w:pPr>
               <w:jc w:val="center"/>
+              <w:rPr>
+                <w:lang w:val="en-US"/>
+              </w:rPr>
             </w:pPr>
             <w:r>
               <w:rPr>
@@ -542,8 +584,9 @@
                 <w:color w:val="FF0000"/>
                 <w:sz w:val="22"/>
                 <w:szCs w:val="22"/>
-              </w:rPr>
-              <w:t>2</w:t>
+                <w:lang w:val="en-US"/>
+              </w:rPr>
+              <w:t>&lt;COURSE&gt;</w:t>
             </w:r>
           </w:p>
         </w:tc>
@@ -561,6 +604,9 @@
           <w:p>
             <w:pPr>
               <w:jc w:val="center"/>
+              <w:rPr>
+                <w:lang w:val="en-US"/>
+              </w:rPr>
             </w:pPr>
             <w:r>
               <w:rPr>
@@ -574,8 +620,9 @@
                 <w:color w:val="FF0000"/>
                 <w:sz w:val="22"/>
                 <w:szCs w:val="22"/>
-              </w:rPr>
-              <w:t>3</w:t>
+                <w:lang w:val="en-US"/>
+              </w:rPr>
+              <w:t>&lt;SMSTR&gt;</w:t>
             </w:r>
           </w:p>
         </w:tc>
@@ -732,14 +779,16 @@
               <w:ind w:left="0"/>
               <w:jc w:val="both"/>
               <w:rPr>
-                <w:color w:val="FF0000"/>
-              </w:rPr>
-            </w:pPr>
-            <w:r>
-              <w:rPr>
-                <w:color w:val="FF0000"/>
-              </w:rPr>
-              <w:t>Ааа.</w:t>
+                <w:color w:val="000000" w:themeColor="text1"/>
+                <w:lang w:val="en-US"/>
+              </w:rPr>
+            </w:pPr>
+            <w:r>
+              <w:rPr>
+                <w:color w:val="000000" w:themeColor="text1"/>
+                <w:lang w:val="en-US"/>
+              </w:rPr>
+              <w:t>&lt;TASK1&gt;</w:t>
             </w:r>
           </w:p>
           <w:p>
@@ -827,22 +876,15 @@
               <w:ind w:left="0" w:firstLine="0"/>
               <w:jc w:val="both"/>
               <w:rPr>
-                <w:color w:val="FF0000"/>
+                <w:color w:val="000000" w:themeColor="text1"/>
               </w:rPr>
             </w:pPr>
             <w:r>
               <w:rPr>
                 <w:b/>
-                <w:color w:val="FF0000"/>
-              </w:rPr>
-              <w:t>Теоретический вопрос</w:t>
-            </w:r>
-            <w:r>
-              <w:rPr>
-                <w:b/>
-                <w:color w:val="FF0000"/>
-              </w:rPr>
-              <w:t>.</w:t>
+                <w:color w:val="000000" w:themeColor="text1"/>
+              </w:rPr>
+              <w:t>Теоретический вопрос.</w:t>
             </w:r>
           </w:p>
           <w:p>
@@ -853,12 +895,17 @@
               </w:tabs>
               <w:ind w:left="0"/>
               <w:jc w:val="both"/>
-            </w:pPr>
-            <w:r>
-              <w:rPr>
-                <w:color w:val="FF0000"/>
-              </w:rPr>
-              <w:t>Ааа.</w:t>
+              <w:rPr>
+                <w:color w:val="000000" w:themeColor="text1"/>
+                <w:lang w:val="en-US"/>
+              </w:rPr>
+            </w:pPr>
+            <w:r>
+              <w:rPr>
+                <w:color w:val="000000" w:themeColor="text1"/>
+                <w:lang w:val="en-US"/>
+              </w:rPr>
+              <w:t>&lt;TASK2&gt;</w:t>
             </w:r>
           </w:p>
           <w:p>
@@ -942,9 +989,17 @@
               </w:tabs>
               <w:jc w:val="both"/>
               <w:rPr>
-                <w:b/>
-              </w:rPr>
-            </w:pPr>
+                <w:bCs/>
+                <w:lang w:val="en-US"/>
+              </w:rPr>
+            </w:pPr>
+            <w:r>
+              <w:rPr>
+                <w:bCs/>
+                <w:lang w:val="en-US"/>
+              </w:rPr>
+              <w:t>&lt;TASK3&gt;</w:t>
+            </w:r>
           </w:p>
         </w:tc>
         <w:tc>
@@ -1060,15 +1115,17 @@
             <w:pPr>
               <w:rPr>
                 <w:color w:val="FF0000"/>
-              </w:rPr>
-            </w:pPr>
-            <w:r>
-              <w:rPr>
-                <w:color w:val="FF0000"/>
-                <w:sz w:val="22"/>
-                <w:szCs w:val="22"/>
-              </w:rPr>
-              <w:t>М.И. Петрова</w:t>
+                <w:lang w:val="en-US"/>
+              </w:rPr>
+            </w:pPr>
+            <w:r>
+              <w:rPr>
+                <w:color w:val="FF0000"/>
+                <w:sz w:val="22"/>
+                <w:szCs w:val="22"/>
+                <w:lang w:val="en-US"/>
+              </w:rPr>
+              <w:t>&lt;TEACHER&gt;</w:t>
             </w:r>
           </w:p>
         </w:tc>
@@ -1488,7 +1545,7 @@
     <w:lsdException w:name="Table Web 2" w:semiHidden="1" w:unhideWhenUsed="1"/>
     <w:lsdException w:name="Table Web 3" w:semiHidden="1" w:unhideWhenUsed="1"/>
     <w:lsdException w:name="Balloon Text" w:semiHidden="1" w:unhideWhenUsed="1"/>
-    <w:lsdException w:name="Table Grid" w:semiHidden="1" w:uiPriority="59" w:unhideWhenUsed="1"/>
+    <w:lsdException w:name="Table Grid" w:uiPriority="59"/>
     <w:lsdException w:name="Table Theme" w:semiHidden="1" w:unhideWhenUsed="1"/>
     <w:lsdException w:name="Placeholder Text" w:semiHidden="1"/>
     <w:lsdException w:name="No Spacing" w:uiPriority="1" w:qFormat="1"/>

--- a/Shablon.docx
+++ b/Shablon.docx
@@ -1,6 +1,6 @@
 
 <file path=word/document.xml><?xml version="1.0" encoding="utf-8"?>
-<w:document xmlns:wpc="http://schemas.microsoft.com/office/word/2010/wordprocessingCanvas" xmlns:cx="http://schemas.microsoft.com/office/drawing/2014/chartex" xmlns:cx1="http://schemas.microsoft.com/office/drawing/2015/9/8/chartex" xmlns:cx2="http://schemas.microsoft.com/office/drawing/2015/10/21/chartex" xmlns:cx3="http://schemas.microsoft.com/office/drawing/2016/5/9/chartex" xmlns:cx4="http://schemas.microsoft.com/office/drawing/2016/5/10/chartex" xmlns:cx5="http://schemas.microsoft.com/office/drawing/2016/5/11/chartex" xmlns:cx6="http://schemas.microsoft.com/office/drawing/2016/5/12/chartex" xmlns:cx7="http://schemas.microsoft.com/office/drawing/2016/5/13/chartex" xmlns:cx8="http://schemas.microsoft.com/office/drawing/2016/5/14/chartex" xmlns:mc="http://schemas.openxmlformats.org/markup-compatibility/2006" xmlns:aink="http://schemas.microsoft.com/office/drawing/2016/ink" xmlns:am3d="http://schemas.microsoft.com/office/drawing/2017/model3d" xmlns:o="urn:schemas-microsoft-com:office:office" xmlns:r="http://schemas.openxmlformats.org/officeDocument/2006/relationships" xmlns:m="http://schemas.openxmlformats.org/officeDocument/2006/math" xmlns:v="urn:schemas-microsoft-com:vml" xmlns:wp14="http://schemas.microsoft.com/office/word/2010/wordprocessingDrawing" xmlns:wp="http://schemas.openxmlformats.org/drawingml/2006/wordprocessingDrawing" xmlns:w10="urn:schemas-microsoft-com:office:word" xmlns:w="http://schemas.openxmlformats.org/wordprocessingml/2006/main" xmlns:w14="http://schemas.microsoft.com/office/word/2010/wordml" xmlns:w15="http://schemas.microsoft.com/office/word/2012/wordml" xmlns:w16cex="http://schemas.microsoft.com/office/word/2018/wordml/cex" xmlns:w16cid="http://schemas.microsoft.com/office/word/2016/wordml/cid" xmlns:w16="http://schemas.microsoft.com/office/word/2018/wordml" xmlns:w16se="http://schemas.microsoft.com/office/word/2015/wordml/symex" xmlns:wpg="http://schemas.microsoft.com/office/word/2010/wordprocessingGroup" xmlns:wpi="http://schemas.microsoft.com/office/word/2010/wordprocessingInk" xmlns:wne="http://schemas.microsoft.com/office/word/2006/wordml" xmlns:wps="http://schemas.microsoft.com/office/word/2010/wordprocessingShape" mc:Ignorable="w14 w15 w16se w16cid w16 w16cex wp14">
+<w:document xmlns:wpc="http://schemas.microsoft.com/office/word/2010/wordprocessingCanvas" xmlns:cx="http://schemas.microsoft.com/office/drawing/2014/chartex" xmlns:cx1="http://schemas.microsoft.com/office/drawing/2015/9/8/chartex" xmlns:cx2="http://schemas.microsoft.com/office/drawing/2015/10/21/chartex" xmlns:cx3="http://schemas.microsoft.com/office/drawing/2016/5/9/chartex" xmlns:cx4="http://schemas.microsoft.com/office/drawing/2016/5/10/chartex" xmlns:cx5="http://schemas.microsoft.com/office/drawing/2016/5/11/chartex" xmlns:cx6="http://schemas.microsoft.com/office/drawing/2016/5/12/chartex" xmlns:cx7="http://schemas.microsoft.com/office/drawing/2016/5/13/chartex" xmlns:cx8="http://schemas.microsoft.com/office/drawing/2016/5/14/chartex" xmlns:mc="http://schemas.openxmlformats.org/markup-compatibility/2006" xmlns:aink="http://schemas.microsoft.com/office/drawing/2016/ink" xmlns:am3d="http://schemas.microsoft.com/office/drawing/2017/model3d" xmlns:o="urn:schemas-microsoft-com:office:office" xmlns:r="http://schemas.openxmlformats.org/officeDocument/2006/relationships" xmlns:m="http://schemas.openxmlformats.org/officeDocument/2006/math" xmlns:v="urn:schemas-microsoft-com:vml" xmlns:wp14="http://schemas.microsoft.com/office/word/2010/wordprocessingDrawing" xmlns:wp="http://schemas.openxmlformats.org/drawingml/2006/wordprocessingDrawing" xmlns:w10="urn:schemas-microsoft-com:office:word" xmlns:w="http://schemas.openxmlformats.org/wordprocessingml/2006/main" xmlns:w14="http://schemas.microsoft.com/office/word/2010/wordml" xmlns:w15="http://schemas.microsoft.com/office/word/2012/wordml" xmlns:w16cex="http://schemas.microsoft.com/office/word/2018/wordml/cex" xmlns:w16cid="http://schemas.microsoft.com/office/word/2016/wordml/cid" xmlns:w16="http://schemas.microsoft.com/office/word/2018/wordml" xmlns:w16sdtdh="http://schemas.microsoft.com/office/word/2020/wordml/sdtdatahash" xmlns:w16se="http://schemas.microsoft.com/office/word/2015/wordml/symex" xmlns:wpg="http://schemas.microsoft.com/office/word/2010/wordprocessingGroup" xmlns:wpi="http://schemas.microsoft.com/office/word/2010/wordprocessingInk" xmlns:wne="http://schemas.microsoft.com/office/word/2006/wordml" xmlns:wps="http://schemas.microsoft.com/office/word/2010/wordprocessingShape" mc:Ignorable="w14 w15 w16se w16cid w16 w16cex w16sdtdh wp14">
   <w:body>
     <w:tbl>
       <w:tblPr>
@@ -456,17 +456,39 @@
               </w:tabs>
               <w:jc w:val="center"/>
               <w:rPr>
+                <w:color w:val="FF0000"/>
                 <w:lang w:val="en-US"/>
               </w:rPr>
             </w:pPr>
             <w:r>
               <w:rPr>
-                <w:color w:val="FF0000"/>
-                <w:sz w:val="22"/>
-                <w:szCs w:val="22"/>
-                <w:lang w:val="en-US"/>
-              </w:rPr>
-              <w:t>&lt;SPEC&gt;</w:t>
+                <w:rFonts w:eastAsiaTheme="minorHAnsi"/>
+                <w:color w:val="FF0000"/>
+                <w:sz w:val="22"/>
+                <w:szCs w:val="22"/>
+                <w:lang w:eastAsia="en-US"/>
+              </w:rPr>
+              <w:t>&lt;SPEC</w:t>
+            </w:r>
+            <w:r>
+              <w:rPr>
+                <w:rFonts w:eastAsiaTheme="minorHAnsi"/>
+                <w:color w:val="FF0000"/>
+                <w:sz w:val="22"/>
+                <w:szCs w:val="22"/>
+                <w:lang w:val="en-US" w:eastAsia="en-US"/>
+              </w:rPr>
+              <w:t>I</w:t>
+            </w:r>
+            <w:r>
+              <w:rPr>
+                <w:rFonts w:eastAsiaTheme="minorHAnsi"/>
+                <w:color w:val="FF0000"/>
+                <w:sz w:val="22"/>
+                <w:szCs w:val="22"/>
+                <w:lang w:eastAsia="en-US"/>
+              </w:rPr>
+              <w:t>&gt;</w:t>
             </w:r>
           </w:p>
         </w:tc>
@@ -1143,7 +1165,7 @@
 </file>
 
 <file path=word/endnotes.xml><?xml version="1.0" encoding="utf-8"?>
-<w:endnotes xmlns:wpc="http://schemas.microsoft.com/office/word/2010/wordprocessingCanvas" xmlns:cx="http://schemas.microsoft.com/office/drawing/2014/chartex" xmlns:cx1="http://schemas.microsoft.com/office/drawing/2015/9/8/chartex" xmlns:cx2="http://schemas.microsoft.com/office/drawing/2015/10/21/chartex" xmlns:cx3="http://schemas.microsoft.com/office/drawing/2016/5/9/chartex" xmlns:cx4="http://schemas.microsoft.com/office/drawing/2016/5/10/chartex" xmlns:cx5="http://schemas.microsoft.com/office/drawing/2016/5/11/chartex" xmlns:cx6="http://schemas.microsoft.com/office/drawing/2016/5/12/chartex" xmlns:cx7="http://schemas.microsoft.com/office/drawing/2016/5/13/chartex" xmlns:cx8="http://schemas.microsoft.com/office/drawing/2016/5/14/chartex" xmlns:mc="http://schemas.openxmlformats.org/markup-compatibility/2006" xmlns:aink="http://schemas.microsoft.com/office/drawing/2016/ink" xmlns:am3d="http://schemas.microsoft.com/office/drawing/2017/model3d" xmlns:o="urn:schemas-microsoft-com:office:office" xmlns:r="http://schemas.openxmlformats.org/officeDocument/2006/relationships" xmlns:m="http://schemas.openxmlformats.org/officeDocument/2006/math" xmlns:v="urn:schemas-microsoft-com:vml" xmlns:wp14="http://schemas.microsoft.com/office/word/2010/wordprocessingDrawing" xmlns:wp="http://schemas.openxmlformats.org/drawingml/2006/wordprocessingDrawing" xmlns:w10="urn:schemas-microsoft-com:office:word" xmlns:w="http://schemas.openxmlformats.org/wordprocessingml/2006/main" xmlns:w14="http://schemas.microsoft.com/office/word/2010/wordml" xmlns:w15="http://schemas.microsoft.com/office/word/2012/wordml" xmlns:w16cex="http://schemas.microsoft.com/office/word/2018/wordml/cex" xmlns:w16cid="http://schemas.microsoft.com/office/word/2016/wordml/cid" xmlns:w16="http://schemas.microsoft.com/office/word/2018/wordml" xmlns:w16se="http://schemas.microsoft.com/office/word/2015/wordml/symex" xmlns:wpg="http://schemas.microsoft.com/office/word/2010/wordprocessingGroup" xmlns:wpi="http://schemas.microsoft.com/office/word/2010/wordprocessingInk" xmlns:wne="http://schemas.microsoft.com/office/word/2006/wordml" xmlns:wps="http://schemas.microsoft.com/office/word/2010/wordprocessingShape" mc:Ignorable="w14 w15 w16se w16cid w16 w16cex wp14">
+<w:endnotes xmlns:wpc="http://schemas.microsoft.com/office/word/2010/wordprocessingCanvas" xmlns:cx="http://schemas.microsoft.com/office/drawing/2014/chartex" xmlns:cx1="http://schemas.microsoft.com/office/drawing/2015/9/8/chartex" xmlns:cx2="http://schemas.microsoft.com/office/drawing/2015/10/21/chartex" xmlns:cx3="http://schemas.microsoft.com/office/drawing/2016/5/9/chartex" xmlns:cx4="http://schemas.microsoft.com/office/drawing/2016/5/10/chartex" xmlns:cx5="http://schemas.microsoft.com/office/drawing/2016/5/11/chartex" xmlns:cx6="http://schemas.microsoft.com/office/drawing/2016/5/12/chartex" xmlns:cx7="http://schemas.microsoft.com/office/drawing/2016/5/13/chartex" xmlns:cx8="http://schemas.microsoft.com/office/drawing/2016/5/14/chartex" xmlns:mc="http://schemas.openxmlformats.org/markup-compatibility/2006" xmlns:aink="http://schemas.microsoft.com/office/drawing/2016/ink" xmlns:am3d="http://schemas.microsoft.com/office/drawing/2017/model3d" xmlns:o="urn:schemas-microsoft-com:office:office" xmlns:r="http://schemas.openxmlformats.org/officeDocument/2006/relationships" xmlns:m="http://schemas.openxmlformats.org/officeDocument/2006/math" xmlns:v="urn:schemas-microsoft-com:vml" xmlns:wp14="http://schemas.microsoft.com/office/word/2010/wordprocessingDrawing" xmlns:wp="http://schemas.openxmlformats.org/drawingml/2006/wordprocessingDrawing" xmlns:w10="urn:schemas-microsoft-com:office:word" xmlns:w="http://schemas.openxmlformats.org/wordprocessingml/2006/main" xmlns:w14="http://schemas.microsoft.com/office/word/2010/wordml" xmlns:w15="http://schemas.microsoft.com/office/word/2012/wordml" xmlns:w16cex="http://schemas.microsoft.com/office/word/2018/wordml/cex" xmlns:w16cid="http://schemas.microsoft.com/office/word/2016/wordml/cid" xmlns:w16="http://schemas.microsoft.com/office/word/2018/wordml" xmlns:w16sdtdh="http://schemas.microsoft.com/office/word/2020/wordml/sdtdatahash" xmlns:w16se="http://schemas.microsoft.com/office/word/2015/wordml/symex" xmlns:wpg="http://schemas.microsoft.com/office/word/2010/wordprocessingGroup" xmlns:wpi="http://schemas.microsoft.com/office/word/2010/wordprocessingInk" xmlns:wne="http://schemas.microsoft.com/office/word/2006/wordml" xmlns:wps="http://schemas.microsoft.com/office/word/2010/wordprocessingShape" mc:Ignorable="w14 w15 w16se w16cid w16 w16cex w16sdtdh wp14">
   <w:endnote w:type="separator" w:id="-1">
     <w:p>
       <w:r>
@@ -1162,7 +1184,7 @@
 </file>
 
 <file path=word/footnotes.xml><?xml version="1.0" encoding="utf-8"?>
-<w:footnotes xmlns:wpc="http://schemas.microsoft.com/office/word/2010/wordprocessingCanvas" xmlns:cx="http://schemas.microsoft.com/office/drawing/2014/chartex" xmlns:cx1="http://schemas.microsoft.com/office/drawing/2015/9/8/chartex" xmlns:cx2="http://schemas.microsoft.com/office/drawing/2015/10/21/chartex" xmlns:cx3="http://schemas.microsoft.com/office/drawing/2016/5/9/chartex" xmlns:cx4="http://schemas.microsoft.com/office/drawing/2016/5/10/chartex" xmlns:cx5="http://schemas.microsoft.com/office/drawing/2016/5/11/chartex" xmlns:cx6="http://schemas.microsoft.com/office/drawing/2016/5/12/chartex" xmlns:cx7="http://schemas.microsoft.com/office/drawing/2016/5/13/chartex" xmlns:cx8="http://schemas.microsoft.com/office/drawing/2016/5/14/chartex" xmlns:mc="http://schemas.openxmlformats.org/markup-compatibility/2006" xmlns:aink="http://schemas.microsoft.com/office/drawing/2016/ink" xmlns:am3d="http://schemas.microsoft.com/office/drawing/2017/model3d" xmlns:o="urn:schemas-microsoft-com:office:office" xmlns:r="http://schemas.openxmlformats.org/officeDocument/2006/relationships" xmlns:m="http://schemas.openxmlformats.org/officeDocument/2006/math" xmlns:v="urn:schemas-microsoft-com:vml" xmlns:wp14="http://schemas.microsoft.com/office/word/2010/wordprocessingDrawing" xmlns:wp="http://schemas.openxmlformats.org/drawingml/2006/wordprocessingDrawing" xmlns:w10="urn:schemas-microsoft-com:office:word" xmlns:w="http://schemas.openxmlformats.org/wordprocessingml/2006/main" xmlns:w14="http://schemas.microsoft.com/office/word/2010/wordml" xmlns:w15="http://schemas.microsoft.com/office/word/2012/wordml" xmlns:w16cex="http://schemas.microsoft.com/office/word/2018/wordml/cex" xmlns:w16cid="http://schemas.microsoft.com/office/word/2016/wordml/cid" xmlns:w16="http://schemas.microsoft.com/office/word/2018/wordml" xmlns:w16se="http://schemas.microsoft.com/office/word/2015/wordml/symex" xmlns:wpg="http://schemas.microsoft.com/office/word/2010/wordprocessingGroup" xmlns:wpi="http://schemas.microsoft.com/office/word/2010/wordprocessingInk" xmlns:wne="http://schemas.microsoft.com/office/word/2006/wordml" xmlns:wps="http://schemas.microsoft.com/office/word/2010/wordprocessingShape" mc:Ignorable="w14 w15 w16se w16cid w16 w16cex wp14">
+<w:footnotes xmlns:wpc="http://schemas.microsoft.com/office/word/2010/wordprocessingCanvas" xmlns:cx="http://schemas.microsoft.com/office/drawing/2014/chartex" xmlns:cx1="http://schemas.microsoft.com/office/drawing/2015/9/8/chartex" xmlns:cx2="http://schemas.microsoft.com/office/drawing/2015/10/21/chartex" xmlns:cx3="http://schemas.microsoft.com/office/drawing/2016/5/9/chartex" xmlns:cx4="http://schemas.microsoft.com/office/drawing/2016/5/10/chartex" xmlns:cx5="http://schemas.microsoft.com/office/drawing/2016/5/11/chartex" xmlns:cx6="http://schemas.microsoft.com/office/drawing/2016/5/12/chartex" xmlns:cx7="http://schemas.microsoft.com/office/drawing/2016/5/13/chartex" xmlns:cx8="http://schemas.microsoft.com/office/drawing/2016/5/14/chartex" xmlns:mc="http://schemas.openxmlformats.org/markup-compatibility/2006" xmlns:aink="http://schemas.microsoft.com/office/drawing/2016/ink" xmlns:am3d="http://schemas.microsoft.com/office/drawing/2017/model3d" xmlns:o="urn:schemas-microsoft-com:office:office" xmlns:r="http://schemas.openxmlformats.org/officeDocument/2006/relationships" xmlns:m="http://schemas.openxmlformats.org/officeDocument/2006/math" xmlns:v="urn:schemas-microsoft-com:vml" xmlns:wp14="http://schemas.microsoft.com/office/word/2010/wordprocessingDrawing" xmlns:wp="http://schemas.openxmlformats.org/drawingml/2006/wordprocessingDrawing" xmlns:w10="urn:schemas-microsoft-com:office:word" xmlns:w="http://schemas.openxmlformats.org/wordprocessingml/2006/main" xmlns:w14="http://schemas.microsoft.com/office/word/2010/wordml" xmlns:w15="http://schemas.microsoft.com/office/word/2012/wordml" xmlns:w16cex="http://schemas.microsoft.com/office/word/2018/wordml/cex" xmlns:w16cid="http://schemas.microsoft.com/office/word/2016/wordml/cid" xmlns:w16="http://schemas.microsoft.com/office/word/2018/wordml" xmlns:w16sdtdh="http://schemas.microsoft.com/office/word/2020/wordml/sdtdatahash" xmlns:w16se="http://schemas.microsoft.com/office/word/2015/wordml/symex" xmlns:wpg="http://schemas.microsoft.com/office/word/2010/wordprocessingGroup" xmlns:wpi="http://schemas.microsoft.com/office/word/2010/wordprocessingInk" xmlns:wne="http://schemas.microsoft.com/office/word/2006/wordml" xmlns:wps="http://schemas.microsoft.com/office/word/2010/wordprocessingShape" mc:Ignorable="w14 w15 w16se w16cid w16 w16cex w16sdtdh wp14">
   <w:footnote w:type="separator" w:id="-1">
     <w:p>
       <w:r>
@@ -1181,7 +1203,7 @@
 </file>
 
 <file path=word/numbering.xml><?xml version="1.0" encoding="utf-8"?>
-<w:numbering xmlns:wpc="http://schemas.microsoft.com/office/word/2010/wordprocessingCanvas" xmlns:cx="http://schemas.microsoft.com/office/drawing/2014/chartex" xmlns:cx1="http://schemas.microsoft.com/office/drawing/2015/9/8/chartex" xmlns:cx2="http://schemas.microsoft.com/office/drawing/2015/10/21/chartex" xmlns:cx3="http://schemas.microsoft.com/office/drawing/2016/5/9/chartex" xmlns:cx4="http://schemas.microsoft.com/office/drawing/2016/5/10/chartex" xmlns:cx5="http://schemas.microsoft.com/office/drawing/2016/5/11/chartex" xmlns:cx6="http://schemas.microsoft.com/office/drawing/2016/5/12/chartex" xmlns:cx7="http://schemas.microsoft.com/office/drawing/2016/5/13/chartex" xmlns:cx8="http://schemas.microsoft.com/office/drawing/2016/5/14/chartex" xmlns:mc="http://schemas.openxmlformats.org/markup-compatibility/2006" xmlns:aink="http://schemas.microsoft.com/office/drawing/2016/ink" xmlns:am3d="http://schemas.microsoft.com/office/drawing/2017/model3d" xmlns:o="urn:schemas-microsoft-com:office:office" xmlns:r="http://schemas.openxmlformats.org/officeDocument/2006/relationships" xmlns:m="http://schemas.openxmlformats.org/officeDocument/2006/math" xmlns:v="urn:schemas-microsoft-com:vml" xmlns:wp14="http://schemas.microsoft.com/office/word/2010/wordprocessingDrawing" xmlns:wp="http://schemas.openxmlformats.org/drawingml/2006/wordprocessingDrawing" xmlns:w10="urn:schemas-microsoft-com:office:word" xmlns:w="http://schemas.openxmlformats.org/wordprocessingml/2006/main" xmlns:w14="http://schemas.microsoft.com/office/word/2010/wordml" xmlns:w15="http://schemas.microsoft.com/office/word/2012/wordml" xmlns:w16cex="http://schemas.microsoft.com/office/word/2018/wordml/cex" xmlns:w16cid="http://schemas.microsoft.com/office/word/2016/wordml/cid" xmlns:w16="http://schemas.microsoft.com/office/word/2018/wordml" xmlns:w16se="http://schemas.microsoft.com/office/word/2015/wordml/symex" xmlns:wpg="http://schemas.microsoft.com/office/word/2010/wordprocessingGroup" xmlns:wpi="http://schemas.microsoft.com/office/word/2010/wordprocessingInk" xmlns:wne="http://schemas.microsoft.com/office/word/2006/wordml" xmlns:wps="http://schemas.microsoft.com/office/word/2010/wordprocessingShape" mc:Ignorable="w14 w15 w16se w16cid w16 w16cex wp14">
+<w:numbering xmlns:wpc="http://schemas.microsoft.com/office/word/2010/wordprocessingCanvas" xmlns:cx="http://schemas.microsoft.com/office/drawing/2014/chartex" xmlns:cx1="http://schemas.microsoft.com/office/drawing/2015/9/8/chartex" xmlns:cx2="http://schemas.microsoft.com/office/drawing/2015/10/21/chartex" xmlns:cx3="http://schemas.microsoft.com/office/drawing/2016/5/9/chartex" xmlns:cx4="http://schemas.microsoft.com/office/drawing/2016/5/10/chartex" xmlns:cx5="http://schemas.microsoft.com/office/drawing/2016/5/11/chartex" xmlns:cx6="http://schemas.microsoft.com/office/drawing/2016/5/12/chartex" xmlns:cx7="http://schemas.microsoft.com/office/drawing/2016/5/13/chartex" xmlns:cx8="http://schemas.microsoft.com/office/drawing/2016/5/14/chartex" xmlns:mc="http://schemas.openxmlformats.org/markup-compatibility/2006" xmlns:aink="http://schemas.microsoft.com/office/drawing/2016/ink" xmlns:am3d="http://schemas.microsoft.com/office/drawing/2017/model3d" xmlns:o="urn:schemas-microsoft-com:office:office" xmlns:r="http://schemas.openxmlformats.org/officeDocument/2006/relationships" xmlns:m="http://schemas.openxmlformats.org/officeDocument/2006/math" xmlns:v="urn:schemas-microsoft-com:vml" xmlns:wp14="http://schemas.microsoft.com/office/word/2010/wordprocessingDrawing" xmlns:wp="http://schemas.openxmlformats.org/drawingml/2006/wordprocessingDrawing" xmlns:w10="urn:schemas-microsoft-com:office:word" xmlns:w="http://schemas.openxmlformats.org/wordprocessingml/2006/main" xmlns:w14="http://schemas.microsoft.com/office/word/2010/wordml" xmlns:w15="http://schemas.microsoft.com/office/word/2012/wordml" xmlns:w16cex="http://schemas.microsoft.com/office/word/2018/wordml/cex" xmlns:w16cid="http://schemas.microsoft.com/office/word/2016/wordml/cid" xmlns:w16="http://schemas.microsoft.com/office/word/2018/wordml" xmlns:w16sdtdh="http://schemas.microsoft.com/office/word/2020/wordml/sdtdatahash" xmlns:w16se="http://schemas.microsoft.com/office/word/2015/wordml/symex" xmlns:wpg="http://schemas.microsoft.com/office/word/2010/wordprocessingGroup" xmlns:wpi="http://schemas.microsoft.com/office/word/2010/wordprocessingInk" xmlns:wne="http://schemas.microsoft.com/office/word/2006/wordml" xmlns:wps="http://schemas.microsoft.com/office/word/2010/wordprocessingShape" mc:Ignorable="w14 w15 w16se w16cid w16 w16cex w16sdtdh wp14">
   <w:abstractNum w:abstractNumId="0" w15:restartNumberingAfterBreak="0">
     <w:nsid w:val="39B05250"/>
     <w:multiLevelType w:val="hybridMultilevel"/>
@@ -1374,7 +1396,7 @@
 </file>
 
 <file path=word/styles.xml><?xml version="1.0" encoding="utf-8"?>
-<w:styles xmlns:mc="http://schemas.openxmlformats.org/markup-compatibility/2006" xmlns:r="http://schemas.openxmlformats.org/officeDocument/2006/relationships" xmlns:w="http://schemas.openxmlformats.org/wordprocessingml/2006/main" xmlns:w14="http://schemas.microsoft.com/office/word/2010/wordml" xmlns:w15="http://schemas.microsoft.com/office/word/2012/wordml" xmlns:w16cex="http://schemas.microsoft.com/office/word/2018/wordml/cex" xmlns:w16cid="http://schemas.microsoft.com/office/word/2016/wordml/cid" xmlns:w16="http://schemas.microsoft.com/office/word/2018/wordml" xmlns:w16se="http://schemas.microsoft.com/office/word/2015/wordml/symex" mc:Ignorable="w14 w15 w16se w16cid w16 w16cex">
+<w:styles xmlns:mc="http://schemas.openxmlformats.org/markup-compatibility/2006" xmlns:r="http://schemas.openxmlformats.org/officeDocument/2006/relationships" xmlns:w="http://schemas.openxmlformats.org/wordprocessingml/2006/main" xmlns:w14="http://schemas.microsoft.com/office/word/2010/wordml" xmlns:w15="http://schemas.microsoft.com/office/word/2012/wordml" xmlns:w16cex="http://schemas.microsoft.com/office/word/2018/wordml/cex" xmlns:w16cid="http://schemas.microsoft.com/office/word/2016/wordml/cid" xmlns:w16="http://schemas.microsoft.com/office/word/2018/wordml" xmlns:w16sdtdh="http://schemas.microsoft.com/office/word/2020/wordml/sdtdatahash" xmlns:w16se="http://schemas.microsoft.com/office/word/2015/wordml/symex" mc:Ignorable="w14 w15 w16se w16cid w16 w16cex w16sdtdh">
   <w:docDefaults>
     <w:rPrDefault>
       <w:rPr>

--- a/Shablon.docx
+++ b/Shablon.docx
@@ -534,43 +534,16 @@
           <w:p>
             <w:pPr>
               <w:rPr>
+                <w:u w:val="single"/>
                 <w:lang w:val="en-US"/>
               </w:rPr>
             </w:pPr>
             <w:r>
               <w:rPr>
-                <w:sz w:val="22"/>
-                <w:szCs w:val="22"/>
-              </w:rPr>
-              <w:t>_______</w:t>
-            </w:r>
-            <w:r>
-              <w:rPr>
-                <w:sz w:val="22"/>
-                <w:szCs w:val="22"/>
-              </w:rPr>
-              <w:t>___</w:t>
-            </w:r>
-            <w:r>
-              <w:rPr>
-                <w:sz w:val="22"/>
-                <w:szCs w:val="22"/>
-              </w:rPr>
-              <w:t>______</w:t>
-            </w:r>
-            <w:r>
-              <w:rPr>
-                <w:color w:val="FF0000"/>
-                <w:sz w:val="22"/>
-                <w:szCs w:val="22"/>
-              </w:rPr>
-              <w:t xml:space="preserve"> </w:t>
-            </w:r>
-            <w:r>
-              <w:rPr>
-                <w:color w:val="FF0000"/>
-                <w:sz w:val="22"/>
-                <w:szCs w:val="22"/>
+                <w:color w:val="FF0000"/>
+                <w:sz w:val="22"/>
+                <w:szCs w:val="22"/>
+                <w:u w:val="single"/>
                 <w:lang w:val="en-US"/>
               </w:rPr>
               <w:t>&lt;CMAN&gt;</w:t>
